--- a/3.开发阶段/第一次迭代/辅助功能/每日进度报告.docx
+++ b/3.开发阶段/第一次迭代/辅助功能/每日进度报告.docx
@@ -317,771 +317,151 @@
                 <w:rFonts w:hint="eastAsia"/>
                 <w:i w:val="0"/>
               </w:rPr>
-              <w:t>xxx</w:t>
+              <w:t>纪宇</w:t>
             </w:r>
+            <w:bookmarkStart w:id="0" w:name="_GoBack"/>
+            <w:bookmarkEnd w:id="0"/>
           </w:p>
         </w:tc>
       </w:tr>
     </w:tbl>
     <w:p/>
     <w:p/>
-    <w:tbl>
-      <w:tblPr>
-        <w:tblW w:w="8379" w:type="dxa"/>
-        <w:tblInd w:w="93" w:type="dxa"/>
-        <w:tblLook w:val="04A0" w:firstRow="1" w:lastRow="0" w:firstColumn="1" w:lastColumn="0" w:noHBand="0" w:noVBand="1"/>
-      </w:tblPr>
-      <w:tblGrid>
-        <w:gridCol w:w="1540"/>
-        <w:gridCol w:w="2160"/>
-        <w:gridCol w:w="4679"/>
-      </w:tblGrid>
-      <w:tr>
-        <w:trPr>
-          <w:trHeight w:val="285"/>
-        </w:trPr>
-        <w:tc>
-          <w:tcPr>
-            <w:tcW w:w="1540" w:type="dxa"/>
-            <w:vMerge w:val="restart"/>
-            <w:tcBorders>
-              <w:top w:val="single" w:sz="4" w:space="0" w:color="auto"/>
-              <w:left w:val="single" w:sz="4" w:space="0" w:color="auto"/>
-              <w:bottom w:val="single" w:sz="4" w:space="0" w:color="auto"/>
-              <w:right w:val="single" w:sz="4" w:space="0" w:color="auto"/>
-            </w:tcBorders>
-            <w:shd w:val="clear" w:color="000000" w:fill="95B3D7"/>
-            <w:noWrap/>
-            <w:vAlign w:val="center"/>
-            <w:hideMark/>
-          </w:tcPr>
-          <w:p>
-            <w:pPr>
-              <w:widowControl/>
-              <w:jc w:val="center"/>
-              <w:rPr>
-                <w:rFonts w:ascii="宋体" w:eastAsia="宋体" w:hAnsi="宋体" w:cs="宋体"/>
-                <w:b/>
-                <w:bCs/>
-                <w:color w:val="000000"/>
-                <w:kern w:val="0"/>
-                <w:sz w:val="24"/>
-                <w:szCs w:val="24"/>
-              </w:rPr>
-            </w:pPr>
-            <w:r>
-              <w:rPr>
-                <w:rFonts w:ascii="宋体" w:eastAsia="宋体" w:hAnsi="宋体" w:cs="宋体" w:hint="eastAsia"/>
-                <w:b/>
-                <w:bCs/>
-                <w:color w:val="000000"/>
-                <w:kern w:val="0"/>
-                <w:sz w:val="24"/>
-                <w:szCs w:val="24"/>
-              </w:rPr>
-              <w:t>基本情况</w:t>
-            </w:r>
-          </w:p>
-        </w:tc>
-        <w:tc>
-          <w:tcPr>
-            <w:tcW w:w="2160" w:type="dxa"/>
-            <w:tcBorders>
-              <w:top w:val="single" w:sz="4" w:space="0" w:color="auto"/>
-              <w:left w:val="nil"/>
-              <w:bottom w:val="single" w:sz="4" w:space="0" w:color="auto"/>
-              <w:right w:val="single" w:sz="4" w:space="0" w:color="auto"/>
-            </w:tcBorders>
-            <w:shd w:val="clear" w:color="auto" w:fill="auto"/>
-            <w:noWrap/>
-            <w:vAlign w:val="center"/>
-            <w:hideMark/>
-          </w:tcPr>
-          <w:p>
-            <w:pPr>
-              <w:widowControl/>
-              <w:jc w:val="center"/>
-              <w:rPr>
-                <w:rFonts w:ascii="宋体" w:eastAsia="宋体" w:hAnsi="宋体" w:cs="宋体"/>
-                <w:b/>
-                <w:bCs/>
-                <w:color w:val="000000"/>
-                <w:kern w:val="0"/>
-                <w:sz w:val="24"/>
-                <w:szCs w:val="24"/>
-              </w:rPr>
-            </w:pPr>
-            <w:r>
-              <w:rPr>
-                <w:rFonts w:ascii="宋体" w:eastAsia="宋体" w:hAnsi="宋体" w:cs="宋体" w:hint="eastAsia"/>
-                <w:b/>
-                <w:bCs/>
-                <w:color w:val="000000"/>
-                <w:kern w:val="0"/>
-                <w:sz w:val="24"/>
-                <w:szCs w:val="24"/>
-              </w:rPr>
-              <w:t>汇报编号</w:t>
-            </w:r>
-          </w:p>
-        </w:tc>
-        <w:tc>
-          <w:tcPr>
-            <w:tcW w:w="4679" w:type="dxa"/>
-            <w:tcBorders>
-              <w:top w:val="single" w:sz="4" w:space="0" w:color="auto"/>
-              <w:left w:val="nil"/>
-              <w:bottom w:val="single" w:sz="4" w:space="0" w:color="auto"/>
-              <w:right w:val="single" w:sz="4" w:space="0" w:color="auto"/>
-            </w:tcBorders>
-            <w:shd w:val="clear" w:color="auto" w:fill="auto"/>
-            <w:noWrap/>
-            <w:vAlign w:val="center"/>
-            <w:hideMark/>
-          </w:tcPr>
-          <w:p>
-            <w:pPr>
-              <w:widowControl/>
-              <w:jc w:val="left"/>
-              <w:rPr>
-                <w:rFonts w:ascii="宋体" w:eastAsia="宋体" w:hAnsi="宋体" w:cs="宋体"/>
-                <w:b/>
-                <w:bCs/>
-                <w:color w:val="000000"/>
-                <w:kern w:val="0"/>
-                <w:sz w:val="24"/>
-                <w:szCs w:val="24"/>
-              </w:rPr>
-            </w:pPr>
-            <w:r>
-              <w:rPr>
-                <w:rFonts w:ascii="宋体" w:eastAsia="宋体" w:hAnsi="宋体" w:cs="宋体" w:hint="eastAsia"/>
-                <w:b/>
-                <w:bCs/>
-                <w:color w:val="000000"/>
-                <w:kern w:val="0"/>
-                <w:sz w:val="24"/>
-                <w:szCs w:val="24"/>
-              </w:rPr>
-              <w:t>1</w:t>
-            </w:r>
-          </w:p>
-        </w:tc>
-      </w:tr>
-      <w:tr>
-        <w:trPr>
-          <w:trHeight w:val="285"/>
-        </w:trPr>
-        <w:tc>
-          <w:tcPr>
-            <w:tcW w:w="1540" w:type="dxa"/>
-            <w:vMerge/>
-            <w:tcBorders>
-              <w:top w:val="single" w:sz="4" w:space="0" w:color="auto"/>
-              <w:left w:val="single" w:sz="4" w:space="0" w:color="auto"/>
-              <w:bottom w:val="single" w:sz="4" w:space="0" w:color="auto"/>
-              <w:right w:val="single" w:sz="4" w:space="0" w:color="auto"/>
-            </w:tcBorders>
-            <w:vAlign w:val="center"/>
-            <w:hideMark/>
-          </w:tcPr>
-          <w:p>
-            <w:pPr>
-              <w:widowControl/>
-              <w:jc w:val="left"/>
-              <w:rPr>
-                <w:rFonts w:ascii="宋体" w:eastAsia="宋体" w:hAnsi="宋体" w:cs="宋体"/>
-                <w:b/>
-                <w:bCs/>
-                <w:color w:val="000000"/>
-                <w:kern w:val="0"/>
-                <w:sz w:val="24"/>
-                <w:szCs w:val="24"/>
-              </w:rPr>
-            </w:pPr>
-          </w:p>
-        </w:tc>
-        <w:tc>
-          <w:tcPr>
-            <w:tcW w:w="2160" w:type="dxa"/>
-            <w:tcBorders>
-              <w:top w:val="single" w:sz="4" w:space="0" w:color="auto"/>
-              <w:left w:val="nil"/>
-              <w:bottom w:val="single" w:sz="4" w:space="0" w:color="auto"/>
-              <w:right w:val="single" w:sz="4" w:space="0" w:color="auto"/>
-            </w:tcBorders>
-            <w:shd w:val="clear" w:color="auto" w:fill="auto"/>
-            <w:noWrap/>
-            <w:vAlign w:val="center"/>
-            <w:hideMark/>
-          </w:tcPr>
-          <w:p>
-            <w:pPr>
-              <w:widowControl/>
-              <w:jc w:val="center"/>
-              <w:rPr>
-                <w:rFonts w:ascii="宋体" w:eastAsia="宋体" w:hAnsi="宋体" w:cs="宋体"/>
-                <w:b/>
-                <w:bCs/>
-                <w:color w:val="000000"/>
-                <w:kern w:val="0"/>
-                <w:sz w:val="24"/>
-                <w:szCs w:val="24"/>
-              </w:rPr>
-            </w:pPr>
-            <w:r>
-              <w:rPr>
-                <w:rFonts w:ascii="宋体" w:eastAsia="宋体" w:hAnsi="宋体" w:cs="宋体" w:hint="eastAsia"/>
-                <w:b/>
-                <w:bCs/>
-                <w:color w:val="000000"/>
-                <w:kern w:val="0"/>
-                <w:sz w:val="24"/>
-                <w:szCs w:val="24"/>
-              </w:rPr>
-              <w:t>汇报日期</w:t>
-            </w:r>
-          </w:p>
-        </w:tc>
-        <w:tc>
-          <w:tcPr>
-            <w:tcW w:w="4679" w:type="dxa"/>
-            <w:tcBorders>
-              <w:top w:val="single" w:sz="4" w:space="0" w:color="auto"/>
-              <w:left w:val="nil"/>
-              <w:bottom w:val="single" w:sz="4" w:space="0" w:color="auto"/>
-              <w:right w:val="single" w:sz="4" w:space="0" w:color="auto"/>
-            </w:tcBorders>
-            <w:shd w:val="clear" w:color="auto" w:fill="auto"/>
-            <w:noWrap/>
-            <w:vAlign w:val="center"/>
-            <w:hideMark/>
-          </w:tcPr>
-          <w:p>
-            <w:pPr>
-              <w:widowControl/>
-              <w:jc w:val="left"/>
-              <w:rPr>
-                <w:rFonts w:ascii="宋体" w:eastAsia="宋体" w:hAnsi="宋体" w:cs="宋体"/>
-                <w:b/>
-                <w:bCs/>
-                <w:color w:val="000000"/>
-                <w:kern w:val="0"/>
-                <w:sz w:val="24"/>
-                <w:szCs w:val="24"/>
-              </w:rPr>
-            </w:pPr>
-          </w:p>
-        </w:tc>
-      </w:tr>
-      <w:tr>
-        <w:trPr>
-          <w:trHeight w:val="285"/>
-        </w:trPr>
-        <w:tc>
-          <w:tcPr>
-            <w:tcW w:w="1540" w:type="dxa"/>
-            <w:vMerge/>
-            <w:tcBorders>
-              <w:top w:val="single" w:sz="4" w:space="0" w:color="auto"/>
-              <w:left w:val="single" w:sz="4" w:space="0" w:color="auto"/>
-              <w:bottom w:val="single" w:sz="4" w:space="0" w:color="auto"/>
-              <w:right w:val="single" w:sz="4" w:space="0" w:color="auto"/>
-            </w:tcBorders>
-            <w:vAlign w:val="center"/>
-            <w:hideMark/>
-          </w:tcPr>
-          <w:p>
-            <w:pPr>
-              <w:widowControl/>
-              <w:jc w:val="left"/>
-              <w:rPr>
-                <w:rFonts w:ascii="宋体" w:eastAsia="宋体" w:hAnsi="宋体" w:cs="宋体"/>
-                <w:b/>
-                <w:bCs/>
-                <w:color w:val="000000"/>
-                <w:kern w:val="0"/>
-                <w:sz w:val="24"/>
-                <w:szCs w:val="24"/>
-              </w:rPr>
-            </w:pPr>
-          </w:p>
-        </w:tc>
-        <w:tc>
-          <w:tcPr>
-            <w:tcW w:w="2160" w:type="dxa"/>
-            <w:tcBorders>
-              <w:top w:val="single" w:sz="4" w:space="0" w:color="auto"/>
-              <w:left w:val="nil"/>
-              <w:bottom w:val="single" w:sz="4" w:space="0" w:color="auto"/>
-              <w:right w:val="single" w:sz="4" w:space="0" w:color="auto"/>
-            </w:tcBorders>
-            <w:shd w:val="clear" w:color="auto" w:fill="auto"/>
-            <w:noWrap/>
-            <w:vAlign w:val="center"/>
-            <w:hideMark/>
-          </w:tcPr>
-          <w:p>
-            <w:pPr>
-              <w:widowControl/>
-              <w:jc w:val="center"/>
-              <w:rPr>
-                <w:rFonts w:ascii="宋体" w:eastAsia="宋体" w:hAnsi="宋体" w:cs="宋体"/>
-                <w:b/>
-                <w:bCs/>
-                <w:color w:val="000000"/>
-                <w:kern w:val="0"/>
-                <w:sz w:val="24"/>
-                <w:szCs w:val="24"/>
-              </w:rPr>
-            </w:pPr>
-            <w:r>
-              <w:rPr>
-                <w:rFonts w:ascii="宋体" w:eastAsia="宋体" w:hAnsi="宋体" w:cs="宋体" w:hint="eastAsia"/>
-                <w:b/>
-                <w:bCs/>
-                <w:color w:val="000000"/>
-                <w:kern w:val="0"/>
-                <w:sz w:val="24"/>
-                <w:szCs w:val="24"/>
-              </w:rPr>
-              <w:t>汇报人</w:t>
-            </w:r>
-          </w:p>
-        </w:tc>
-        <w:tc>
-          <w:tcPr>
-            <w:tcW w:w="4679" w:type="dxa"/>
-            <w:tcBorders>
-              <w:top w:val="single" w:sz="4" w:space="0" w:color="auto"/>
-              <w:left w:val="nil"/>
-              <w:bottom w:val="single" w:sz="4" w:space="0" w:color="auto"/>
-              <w:right w:val="single" w:sz="4" w:space="0" w:color="auto"/>
-            </w:tcBorders>
-            <w:shd w:val="clear" w:color="auto" w:fill="auto"/>
-            <w:noWrap/>
-            <w:vAlign w:val="center"/>
-            <w:hideMark/>
-          </w:tcPr>
-          <w:p>
-            <w:pPr>
-              <w:widowControl/>
-              <w:jc w:val="left"/>
-              <w:rPr>
-                <w:rFonts w:ascii="宋体" w:eastAsia="宋体" w:hAnsi="宋体" w:cs="宋体"/>
-                <w:b/>
-                <w:bCs/>
-                <w:color w:val="000000"/>
-                <w:kern w:val="0"/>
-                <w:sz w:val="24"/>
-                <w:szCs w:val="24"/>
-              </w:rPr>
-            </w:pPr>
-          </w:p>
-        </w:tc>
-      </w:tr>
-      <w:tr>
-        <w:trPr>
-          <w:trHeight w:val="1050"/>
-        </w:trPr>
-        <w:tc>
-          <w:tcPr>
-            <w:tcW w:w="1540" w:type="dxa"/>
-            <w:tcBorders>
-              <w:top w:val="nil"/>
-              <w:left w:val="single" w:sz="4" w:space="0" w:color="auto"/>
-              <w:bottom w:val="single" w:sz="4" w:space="0" w:color="auto"/>
-              <w:right w:val="single" w:sz="4" w:space="0" w:color="auto"/>
-            </w:tcBorders>
-            <w:shd w:val="clear" w:color="000000" w:fill="95B3D7"/>
-            <w:noWrap/>
-            <w:vAlign w:val="center"/>
-            <w:hideMark/>
-          </w:tcPr>
-          <w:p>
-            <w:pPr>
-              <w:widowControl/>
-              <w:jc w:val="center"/>
-              <w:rPr>
-                <w:rFonts w:ascii="宋体" w:eastAsia="宋体" w:hAnsi="宋体" w:cs="宋体"/>
-                <w:b/>
-                <w:bCs/>
-                <w:color w:val="000000"/>
-                <w:kern w:val="0"/>
-                <w:sz w:val="24"/>
-                <w:szCs w:val="24"/>
-              </w:rPr>
-            </w:pPr>
-            <w:r>
-              <w:rPr>
-                <w:rFonts w:ascii="宋体" w:eastAsia="宋体" w:hAnsi="宋体" w:cs="宋体" w:hint="eastAsia"/>
-                <w:b/>
-                <w:bCs/>
-                <w:color w:val="000000"/>
-                <w:kern w:val="0"/>
-                <w:sz w:val="24"/>
-                <w:szCs w:val="24"/>
-              </w:rPr>
-              <w:t>已完成</w:t>
-            </w:r>
-          </w:p>
-        </w:tc>
-        <w:tc>
-          <w:tcPr>
-            <w:tcW w:w="6839" w:type="dxa"/>
-            <w:gridSpan w:val="2"/>
-            <w:tcBorders>
-              <w:top w:val="single" w:sz="4" w:space="0" w:color="auto"/>
-              <w:left w:val="nil"/>
-              <w:bottom w:val="single" w:sz="4" w:space="0" w:color="auto"/>
-              <w:right w:val="single" w:sz="4" w:space="0" w:color="auto"/>
-            </w:tcBorders>
-            <w:shd w:val="clear" w:color="auto" w:fill="auto"/>
-            <w:hideMark/>
-          </w:tcPr>
-          <w:p>
-            <w:pPr>
-              <w:widowControl/>
-              <w:jc w:val="left"/>
-              <w:rPr>
-                <w:rFonts w:ascii="宋体" w:eastAsia="宋体" w:hAnsi="宋体" w:cs="宋体" w:hint="eastAsia"/>
-                <w:b/>
-                <w:bCs/>
-                <w:color w:val="DA9694"/>
-                <w:kern w:val="0"/>
-                <w:sz w:val="22"/>
-              </w:rPr>
-            </w:pPr>
-            <w:r>
-              <w:rPr>
-                <w:rFonts w:ascii="宋体" w:eastAsia="宋体" w:hAnsi="宋体" w:cs="宋体" w:hint="eastAsia"/>
-                <w:b/>
-                <w:bCs/>
-                <w:color w:val="DA9694"/>
-                <w:kern w:val="0"/>
-                <w:sz w:val="22"/>
-              </w:rPr>
-              <w:t>（描述前一天完成的工作要点）</w:t>
-            </w:r>
-          </w:p>
-          <w:p>
-            <w:pPr>
-              <w:widowControl/>
-              <w:jc w:val="left"/>
-              <w:rPr>
-                <w:rFonts w:ascii="宋体" w:eastAsia="宋体" w:hAnsi="宋体" w:cs="宋体"/>
-                <w:b/>
-                <w:bCs/>
-                <w:kern w:val="0"/>
-                <w:sz w:val="22"/>
-              </w:rPr>
-            </w:pPr>
-            <w:bookmarkStart w:id="0" w:name="_GoBack"/>
-            <w:bookmarkEnd w:id="0"/>
-          </w:p>
-        </w:tc>
-      </w:tr>
-      <w:tr>
-        <w:trPr>
-          <w:trHeight w:val="1050"/>
-        </w:trPr>
-        <w:tc>
-          <w:tcPr>
-            <w:tcW w:w="1540" w:type="dxa"/>
-            <w:tcBorders>
-              <w:top w:val="nil"/>
-              <w:left w:val="single" w:sz="4" w:space="0" w:color="auto"/>
-              <w:bottom w:val="single" w:sz="4" w:space="0" w:color="auto"/>
-              <w:right w:val="single" w:sz="4" w:space="0" w:color="auto"/>
-            </w:tcBorders>
-            <w:shd w:val="clear" w:color="000000" w:fill="95B3D7"/>
-            <w:noWrap/>
-            <w:vAlign w:val="center"/>
-            <w:hideMark/>
-          </w:tcPr>
-          <w:p>
-            <w:pPr>
-              <w:widowControl/>
-              <w:jc w:val="center"/>
-              <w:rPr>
-                <w:rFonts w:ascii="宋体" w:eastAsia="宋体" w:hAnsi="宋体" w:cs="宋体"/>
-                <w:b/>
-                <w:bCs/>
-                <w:color w:val="000000"/>
-                <w:kern w:val="0"/>
-                <w:sz w:val="24"/>
-                <w:szCs w:val="24"/>
-              </w:rPr>
-            </w:pPr>
-            <w:r>
-              <w:rPr>
-                <w:rFonts w:ascii="宋体" w:eastAsia="宋体" w:hAnsi="宋体" w:cs="宋体" w:hint="eastAsia"/>
-                <w:b/>
-                <w:bCs/>
-                <w:color w:val="000000"/>
-                <w:kern w:val="0"/>
-                <w:sz w:val="24"/>
-                <w:szCs w:val="24"/>
-              </w:rPr>
-              <w:t>计划完成</w:t>
-            </w:r>
-          </w:p>
-        </w:tc>
-        <w:tc>
-          <w:tcPr>
-            <w:tcW w:w="6839" w:type="dxa"/>
-            <w:gridSpan w:val="2"/>
-            <w:tcBorders>
-              <w:top w:val="single" w:sz="4" w:space="0" w:color="auto"/>
-              <w:left w:val="nil"/>
-              <w:bottom w:val="single" w:sz="4" w:space="0" w:color="auto"/>
-              <w:right w:val="single" w:sz="4" w:space="0" w:color="auto"/>
-            </w:tcBorders>
-            <w:shd w:val="clear" w:color="auto" w:fill="auto"/>
-            <w:hideMark/>
-          </w:tcPr>
-          <w:p>
-            <w:pPr>
-              <w:widowControl/>
-              <w:jc w:val="left"/>
-              <w:rPr>
-                <w:rFonts w:ascii="宋体" w:eastAsia="宋体" w:hAnsi="宋体" w:cs="宋体" w:hint="eastAsia"/>
-                <w:b/>
-                <w:bCs/>
-                <w:color w:val="DA9694"/>
-                <w:kern w:val="0"/>
-                <w:sz w:val="22"/>
-              </w:rPr>
-            </w:pPr>
-            <w:r>
-              <w:rPr>
-                <w:rFonts w:ascii="宋体" w:eastAsia="宋体" w:hAnsi="宋体" w:cs="宋体" w:hint="eastAsia"/>
-                <w:b/>
-                <w:bCs/>
-                <w:color w:val="DA9694"/>
-                <w:kern w:val="0"/>
-                <w:sz w:val="22"/>
-              </w:rPr>
-              <w:t>（计划当天的工作要点）</w:t>
-            </w:r>
-          </w:p>
-          <w:p>
-            <w:pPr>
-              <w:widowControl/>
-              <w:jc w:val="left"/>
-              <w:rPr>
-                <w:rFonts w:ascii="宋体" w:eastAsia="宋体" w:hAnsi="宋体" w:cs="宋体"/>
-                <w:b/>
-                <w:bCs/>
-                <w:color w:val="DA9694"/>
-                <w:kern w:val="0"/>
-                <w:sz w:val="22"/>
-              </w:rPr>
-            </w:pPr>
-          </w:p>
-        </w:tc>
-      </w:tr>
-      <w:tr>
-        <w:trPr>
-          <w:trHeight w:val="1050"/>
-        </w:trPr>
-        <w:tc>
-          <w:tcPr>
-            <w:tcW w:w="1540" w:type="dxa"/>
-            <w:tcBorders>
-              <w:top w:val="nil"/>
-              <w:left w:val="single" w:sz="4" w:space="0" w:color="auto"/>
-              <w:bottom w:val="single" w:sz="4" w:space="0" w:color="auto"/>
-              <w:right w:val="single" w:sz="4" w:space="0" w:color="auto"/>
-            </w:tcBorders>
-            <w:shd w:val="clear" w:color="000000" w:fill="95B3D7"/>
-            <w:noWrap/>
-            <w:vAlign w:val="center"/>
-            <w:hideMark/>
-          </w:tcPr>
-          <w:p>
-            <w:pPr>
-              <w:widowControl/>
-              <w:jc w:val="center"/>
-              <w:rPr>
-                <w:rFonts w:ascii="宋体" w:eastAsia="宋体" w:hAnsi="宋体" w:cs="宋体"/>
-                <w:b/>
-                <w:bCs/>
-                <w:color w:val="000000"/>
-                <w:kern w:val="0"/>
-                <w:sz w:val="24"/>
-                <w:szCs w:val="24"/>
-              </w:rPr>
-            </w:pPr>
-            <w:r>
-              <w:rPr>
-                <w:rFonts w:ascii="宋体" w:eastAsia="宋体" w:hAnsi="宋体" w:cs="宋体" w:hint="eastAsia"/>
-                <w:b/>
-                <w:bCs/>
-                <w:color w:val="000000"/>
-                <w:kern w:val="0"/>
-                <w:sz w:val="24"/>
-                <w:szCs w:val="24"/>
-              </w:rPr>
-              <w:t>小结</w:t>
-            </w:r>
-          </w:p>
-        </w:tc>
-        <w:tc>
-          <w:tcPr>
-            <w:tcW w:w="6839" w:type="dxa"/>
-            <w:gridSpan w:val="2"/>
-            <w:tcBorders>
-              <w:top w:val="single" w:sz="4" w:space="0" w:color="auto"/>
-              <w:left w:val="nil"/>
-              <w:bottom w:val="single" w:sz="4" w:space="0" w:color="auto"/>
-              <w:right w:val="single" w:sz="4" w:space="0" w:color="auto"/>
-            </w:tcBorders>
-            <w:shd w:val="clear" w:color="auto" w:fill="auto"/>
-            <w:hideMark/>
-          </w:tcPr>
-          <w:p>
-            <w:pPr>
-              <w:widowControl/>
-              <w:jc w:val="left"/>
-              <w:rPr>
-                <w:rFonts w:ascii="宋体" w:eastAsia="宋体" w:hAnsi="宋体" w:cs="宋体" w:hint="eastAsia"/>
-                <w:b/>
-                <w:bCs/>
-                <w:color w:val="DA9694"/>
-                <w:kern w:val="0"/>
-                <w:sz w:val="22"/>
-              </w:rPr>
-            </w:pPr>
-            <w:r>
-              <w:rPr>
-                <w:rFonts w:ascii="宋体" w:eastAsia="宋体" w:hAnsi="宋体" w:cs="宋体" w:hint="eastAsia"/>
-                <w:b/>
-                <w:bCs/>
-                <w:color w:val="DA9694"/>
-                <w:kern w:val="0"/>
-                <w:sz w:val="22"/>
-              </w:rPr>
-              <w:t>（总结任务完成情况）</w:t>
-            </w:r>
-          </w:p>
-          <w:p>
-            <w:pPr>
-              <w:widowControl/>
-              <w:jc w:val="left"/>
-              <w:rPr>
-                <w:rFonts w:ascii="宋体" w:eastAsia="宋体" w:hAnsi="宋体" w:cs="宋体"/>
-                <w:b/>
-                <w:bCs/>
-                <w:color w:val="DA9694"/>
-                <w:kern w:val="0"/>
-                <w:sz w:val="22"/>
-              </w:rPr>
-            </w:pPr>
-          </w:p>
-        </w:tc>
-      </w:tr>
-      <w:tr>
-        <w:trPr>
-          <w:trHeight w:val="1050"/>
-        </w:trPr>
-        <w:tc>
-          <w:tcPr>
-            <w:tcW w:w="1540" w:type="dxa"/>
-            <w:tcBorders>
-              <w:top w:val="nil"/>
-              <w:left w:val="single" w:sz="4" w:space="0" w:color="auto"/>
-              <w:bottom w:val="single" w:sz="4" w:space="0" w:color="auto"/>
-              <w:right w:val="single" w:sz="4" w:space="0" w:color="auto"/>
-            </w:tcBorders>
-            <w:shd w:val="clear" w:color="000000" w:fill="95B3D7"/>
-            <w:vAlign w:val="center"/>
-            <w:hideMark/>
-          </w:tcPr>
-          <w:p>
-            <w:pPr>
-              <w:widowControl/>
-              <w:jc w:val="center"/>
-              <w:rPr>
-                <w:rFonts w:ascii="宋体" w:eastAsia="宋体" w:hAnsi="宋体" w:cs="宋体"/>
-                <w:b/>
-                <w:bCs/>
-                <w:color w:val="000000"/>
-                <w:kern w:val="0"/>
-                <w:sz w:val="24"/>
-                <w:szCs w:val="24"/>
-              </w:rPr>
-            </w:pPr>
-            <w:r>
-              <w:rPr>
-                <w:rFonts w:ascii="宋体" w:eastAsia="宋体" w:hAnsi="宋体" w:cs="宋体" w:hint="eastAsia"/>
-                <w:b/>
-                <w:bCs/>
-                <w:color w:val="000000"/>
-                <w:kern w:val="0"/>
-                <w:sz w:val="24"/>
-                <w:szCs w:val="24"/>
-              </w:rPr>
-              <w:t>待处理或需协调的问题</w:t>
-            </w:r>
-          </w:p>
-        </w:tc>
-        <w:tc>
-          <w:tcPr>
-            <w:tcW w:w="6839" w:type="dxa"/>
-            <w:gridSpan w:val="2"/>
-            <w:tcBorders>
-              <w:top w:val="single" w:sz="4" w:space="0" w:color="auto"/>
-              <w:left w:val="nil"/>
-              <w:bottom w:val="single" w:sz="4" w:space="0" w:color="auto"/>
-              <w:right w:val="single" w:sz="4" w:space="0" w:color="auto"/>
-            </w:tcBorders>
-            <w:shd w:val="clear" w:color="auto" w:fill="auto"/>
-            <w:hideMark/>
-          </w:tcPr>
-          <w:p>
-            <w:pPr>
-              <w:widowControl/>
-              <w:jc w:val="left"/>
-              <w:rPr>
-                <w:rFonts w:ascii="宋体" w:eastAsia="宋体" w:hAnsi="宋体" w:cs="宋体" w:hint="eastAsia"/>
-                <w:b/>
-                <w:bCs/>
-                <w:color w:val="DA9694"/>
-                <w:kern w:val="0"/>
-                <w:sz w:val="22"/>
-              </w:rPr>
-            </w:pPr>
-            <w:r>
-              <w:rPr>
-                <w:rFonts w:ascii="宋体" w:eastAsia="宋体" w:hAnsi="宋体" w:cs="宋体" w:hint="eastAsia"/>
-                <w:b/>
-                <w:bCs/>
-                <w:color w:val="DA9694"/>
-                <w:kern w:val="0"/>
-                <w:sz w:val="22"/>
-              </w:rPr>
-              <w:t>（遇到的困难）</w:t>
-            </w:r>
-          </w:p>
-          <w:p>
-            <w:pPr>
-              <w:widowControl/>
-              <w:jc w:val="left"/>
-              <w:rPr>
-                <w:rFonts w:ascii="宋体" w:eastAsia="宋体" w:hAnsi="宋体" w:cs="宋体"/>
-                <w:b/>
-                <w:bCs/>
-                <w:color w:val="DA9694"/>
-                <w:kern w:val="0"/>
-                <w:sz w:val="22"/>
-              </w:rPr>
-            </w:pPr>
-          </w:p>
-        </w:tc>
-      </w:tr>
-    </w:tbl>
-    <w:p/>
+    <w:p>
+      <w:r>
+        <w:object w:dxaOrig="8398" w:dyaOrig="5399">
+          <v:shapetype id="_x0000_t75" coordsize="21600,21600" o:spt="75" o:preferrelative="t" path="m@4@5l@4@11@9@11@9@5xe" filled="f" stroked="f">
+            <v:stroke joinstyle="miter"/>
+            <v:formulas>
+              <v:f eqn="if lineDrawn pixelLineWidth 0"/>
+              <v:f eqn="sum @0 1 0"/>
+              <v:f eqn="sum 0 0 @1"/>
+              <v:f eqn="prod @2 1 2"/>
+              <v:f eqn="prod @3 21600 pixelWidth"/>
+              <v:f eqn="prod @3 21600 pixelHeight"/>
+              <v:f eqn="sum @0 0 1"/>
+              <v:f eqn="prod @6 1 2"/>
+              <v:f eqn="prod @7 21600 pixelWidth"/>
+              <v:f eqn="sum @8 21600 0"/>
+              <v:f eqn="prod @7 21600 pixelHeight"/>
+              <v:f eqn="sum @10 21600 0"/>
+            </v:formulas>
+            <v:path o:extrusionok="f" gradientshapeok="t" o:connecttype="rect"/>
+            <o:lock v:ext="edit" aspectratio="t"/>
+          </v:shapetype>
+          <v:shape id="_x0000_i1025" type="#_x0000_t75" style="width:420pt;height:269.25pt" o:ole="">
+            <v:imagedata r:id="rId7" o:title=""/>
+          </v:shape>
+          <o:OLEObject Type="Embed" ProgID="Excel.Sheet.12" ShapeID="_x0000_i1025" DrawAspect="Content" ObjectID="_1466338285" r:id="rId8"/>
+        </w:object>
+      </w:r>
+      <w:r>
+        <w:rPr>
+          <w:rFonts w:hint="eastAsia"/>
+          <w:noProof/>
+        </w:rPr>
+        <w:t xml:space="preserve"> </w:t>
+      </w:r>
+      <w:r>
+        <w:rPr>
+          <w:noProof/>
+        </w:rPr>
+        <w:drawing>
+          <wp:inline distT="0" distB="0" distL="0" distR="0" wp14:anchorId="7AE630BC" wp14:editId="6BE8A4F7">
+            <wp:extent cx="2520000" cy="3780000"/>
+            <wp:effectExtent l="0" t="0" r="0" b="0"/>
+            <wp:docPr id="3" name="图片 3"/>
+            <wp:cNvGraphicFramePr>
+              <a:graphicFrameLocks xmlns:a="http://schemas.openxmlformats.org/drawingml/2006/main" noChangeAspect="1"/>
+            </wp:cNvGraphicFramePr>
+            <a:graphic xmlns:a="http://schemas.openxmlformats.org/drawingml/2006/main">
+              <a:graphicData uri="http://schemas.openxmlformats.org/drawingml/2006/picture">
+                <pic:pic xmlns:pic="http://schemas.openxmlformats.org/drawingml/2006/picture">
+                  <pic:nvPicPr>
+                    <pic:cNvPr id="0" name="金山手机助手截图20140707 164611.png"/>
+                    <pic:cNvPicPr/>
+                  </pic:nvPicPr>
+                  <pic:blipFill>
+                    <a:blip r:embed="rId9">
+                      <a:extLst>
+                        <a:ext uri="{28A0092B-C50C-407E-A947-70E740481C1C}">
+                          <a14:useLocalDpi xmlns:a14="http://schemas.microsoft.com/office/drawing/2010/main" val="0"/>
+                        </a:ext>
+                      </a:extLst>
+                    </a:blip>
+                    <a:stretch>
+                      <a:fillRect/>
+                    </a:stretch>
+                  </pic:blipFill>
+                  <pic:spPr>
+                    <a:xfrm>
+                      <a:off x="0" y="0"/>
+                      <a:ext cx="2520000" cy="3780000"/>
+                    </a:xfrm>
+                    <a:prstGeom prst="rect">
+                      <a:avLst/>
+                    </a:prstGeom>
+                  </pic:spPr>
+                </pic:pic>
+              </a:graphicData>
+            </a:graphic>
+          </wp:inline>
+        </w:drawing>
+      </w:r>
+      <w:r>
+        <w:rPr>
+          <w:rFonts w:hint="eastAsia"/>
+          <w:noProof/>
+        </w:rPr>
+        <w:t xml:space="preserve"> </w:t>
+      </w:r>
+      <w:r>
+        <w:rPr>
+          <w:noProof/>
+        </w:rPr>
+        <w:drawing>
+          <wp:inline distT="0" distB="0" distL="0" distR="0" wp14:anchorId="5FDC3A22" wp14:editId="1EAF035E">
+            <wp:extent cx="2520000" cy="3779998"/>
+            <wp:effectExtent l="0" t="0" r="0" b="0"/>
+            <wp:docPr id="4" name="图片 4"/>
+            <wp:cNvGraphicFramePr>
+              <a:graphicFrameLocks xmlns:a="http://schemas.openxmlformats.org/drawingml/2006/main" noChangeAspect="1"/>
+            </wp:cNvGraphicFramePr>
+            <a:graphic xmlns:a="http://schemas.openxmlformats.org/drawingml/2006/main">
+              <a:graphicData uri="http://schemas.openxmlformats.org/drawingml/2006/picture">
+                <pic:pic xmlns:pic="http://schemas.openxmlformats.org/drawingml/2006/picture">
+                  <pic:nvPicPr>
+                    <pic:cNvPr id="0" name="金山手机助手截图20140707 164656.png"/>
+                    <pic:cNvPicPr/>
+                  </pic:nvPicPr>
+                  <pic:blipFill>
+                    <a:blip r:embed="rId10">
+                      <a:extLst>
+                        <a:ext uri="{28A0092B-C50C-407E-A947-70E740481C1C}">
+                          <a14:useLocalDpi xmlns:a14="http://schemas.microsoft.com/office/drawing/2010/main" val="0"/>
+                        </a:ext>
+                      </a:extLst>
+                    </a:blip>
+                    <a:stretch>
+                      <a:fillRect/>
+                    </a:stretch>
+                  </pic:blipFill>
+                  <pic:spPr>
+                    <a:xfrm>
+                      <a:off x="0" y="0"/>
+                      <a:ext cx="2520000" cy="3779998"/>
+                    </a:xfrm>
+                    <a:prstGeom prst="rect">
+                      <a:avLst/>
+                    </a:prstGeom>
+                  </pic:spPr>
+                </pic:pic>
+              </a:graphicData>
+            </a:graphic>
+          </wp:inline>
+        </w:drawing>
+      </w:r>
+    </w:p>
     <w:p/>
     <w:p/>
     <w:sectPr>
@@ -1539,6 +919,31 @@
       <w:szCs w:val="18"/>
     </w:rPr>
   </w:style>
+  <w:style w:type="paragraph" w:styleId="a6">
+    <w:name w:val="Balloon Text"/>
+    <w:basedOn w:val="a"/>
+    <w:link w:val="Char1"/>
+    <w:uiPriority w:val="99"/>
+    <w:semiHidden/>
+    <w:unhideWhenUsed/>
+    <w:rsid w:val="007B7235"/>
+    <w:rPr>
+      <w:sz w:val="18"/>
+      <w:szCs w:val="18"/>
+    </w:rPr>
+  </w:style>
+  <w:style w:type="character" w:customStyle="1" w:styleId="Char1">
+    <w:name w:val="批注框文本 Char"/>
+    <w:basedOn w:val="a0"/>
+    <w:link w:val="a6"/>
+    <w:uiPriority w:val="99"/>
+    <w:semiHidden/>
+    <w:rsid w:val="007B7235"/>
+    <w:rPr>
+      <w:sz w:val="18"/>
+      <w:szCs w:val="18"/>
+    </w:rPr>
+  </w:style>
 </w:styles>
 </file>
 
@@ -1944,6 +1349,31 @@
     <w:link w:val="a5"/>
     <w:uiPriority w:val="99"/>
     <w:rsid w:val="002F658F"/>
+    <w:rPr>
+      <w:sz w:val="18"/>
+      <w:szCs w:val="18"/>
+    </w:rPr>
+  </w:style>
+  <w:style w:type="paragraph" w:styleId="a6">
+    <w:name w:val="Balloon Text"/>
+    <w:basedOn w:val="a"/>
+    <w:link w:val="Char1"/>
+    <w:uiPriority w:val="99"/>
+    <w:semiHidden/>
+    <w:unhideWhenUsed/>
+    <w:rsid w:val="007B7235"/>
+    <w:rPr>
+      <w:sz w:val="18"/>
+      <w:szCs w:val="18"/>
+    </w:rPr>
+  </w:style>
+  <w:style w:type="character" w:customStyle="1" w:styleId="Char1">
+    <w:name w:val="批注框文本 Char"/>
+    <w:basedOn w:val="a0"/>
+    <w:link w:val="a6"/>
+    <w:uiPriority w:val="99"/>
+    <w:semiHidden/>
+    <w:rsid w:val="007B7235"/>
     <w:rPr>
       <w:sz w:val="18"/>
       <w:szCs w:val="18"/>

--- a/3.开发阶段/第一次迭代/辅助功能/每日进度报告.docx
+++ b/3.开发阶段/第一次迭代/辅助功能/每日进度报告.docx
@@ -317,151 +317,771 @@
                 <w:rFonts w:hint="eastAsia"/>
                 <w:i w:val="0"/>
               </w:rPr>
-              <w:t>纪宇</w:t>
-            </w:r>
-            <w:bookmarkStart w:id="0" w:name="_GoBack"/>
-            <w:bookmarkEnd w:id="0"/>
+              <w:t>xxx</w:t>
+            </w:r>
           </w:p>
         </w:tc>
       </w:tr>
     </w:tbl>
     <w:p/>
     <w:p/>
-    <w:p>
-      <w:r>
-        <w:object w:dxaOrig="8398" w:dyaOrig="5399">
-          <v:shapetype id="_x0000_t75" coordsize="21600,21600" o:spt="75" o:preferrelative="t" path="m@4@5l@4@11@9@11@9@5xe" filled="f" stroked="f">
-            <v:stroke joinstyle="miter"/>
-            <v:formulas>
-              <v:f eqn="if lineDrawn pixelLineWidth 0"/>
-              <v:f eqn="sum @0 1 0"/>
-              <v:f eqn="sum 0 0 @1"/>
-              <v:f eqn="prod @2 1 2"/>
-              <v:f eqn="prod @3 21600 pixelWidth"/>
-              <v:f eqn="prod @3 21600 pixelHeight"/>
-              <v:f eqn="sum @0 0 1"/>
-              <v:f eqn="prod @6 1 2"/>
-              <v:f eqn="prod @7 21600 pixelWidth"/>
-              <v:f eqn="sum @8 21600 0"/>
-              <v:f eqn="prod @7 21600 pixelHeight"/>
-              <v:f eqn="sum @10 21600 0"/>
-            </v:formulas>
-            <v:path o:extrusionok="f" gradientshapeok="t" o:connecttype="rect"/>
-            <o:lock v:ext="edit" aspectratio="t"/>
-          </v:shapetype>
-          <v:shape id="_x0000_i1025" type="#_x0000_t75" style="width:420pt;height:269.25pt" o:ole="">
-            <v:imagedata r:id="rId7" o:title=""/>
-          </v:shape>
-          <o:OLEObject Type="Embed" ProgID="Excel.Sheet.12" ShapeID="_x0000_i1025" DrawAspect="Content" ObjectID="_1466338285" r:id="rId8"/>
-        </w:object>
-      </w:r>
-      <w:r>
-        <w:rPr>
-          <w:rFonts w:hint="eastAsia"/>
-          <w:noProof/>
-        </w:rPr>
-        <w:t xml:space="preserve"> </w:t>
-      </w:r>
-      <w:r>
-        <w:rPr>
-          <w:noProof/>
-        </w:rPr>
-        <w:drawing>
-          <wp:inline distT="0" distB="0" distL="0" distR="0" wp14:anchorId="7AE630BC" wp14:editId="6BE8A4F7">
-            <wp:extent cx="2520000" cy="3780000"/>
-            <wp:effectExtent l="0" t="0" r="0" b="0"/>
-            <wp:docPr id="3" name="图片 3"/>
-            <wp:cNvGraphicFramePr>
-              <a:graphicFrameLocks xmlns:a="http://schemas.openxmlformats.org/drawingml/2006/main" noChangeAspect="1"/>
-            </wp:cNvGraphicFramePr>
-            <a:graphic xmlns:a="http://schemas.openxmlformats.org/drawingml/2006/main">
-              <a:graphicData uri="http://schemas.openxmlformats.org/drawingml/2006/picture">
-                <pic:pic xmlns:pic="http://schemas.openxmlformats.org/drawingml/2006/picture">
-                  <pic:nvPicPr>
-                    <pic:cNvPr id="0" name="金山手机助手截图20140707 164611.png"/>
-                    <pic:cNvPicPr/>
-                  </pic:nvPicPr>
-                  <pic:blipFill>
-                    <a:blip r:embed="rId9">
-                      <a:extLst>
-                        <a:ext uri="{28A0092B-C50C-407E-A947-70E740481C1C}">
-                          <a14:useLocalDpi xmlns:a14="http://schemas.microsoft.com/office/drawing/2010/main" val="0"/>
-                        </a:ext>
-                      </a:extLst>
-                    </a:blip>
-                    <a:stretch>
-                      <a:fillRect/>
-                    </a:stretch>
-                  </pic:blipFill>
-                  <pic:spPr>
-                    <a:xfrm>
-                      <a:off x="0" y="0"/>
-                      <a:ext cx="2520000" cy="3780000"/>
-                    </a:xfrm>
-                    <a:prstGeom prst="rect">
-                      <a:avLst/>
-                    </a:prstGeom>
-                  </pic:spPr>
-                </pic:pic>
-              </a:graphicData>
-            </a:graphic>
-          </wp:inline>
-        </w:drawing>
-      </w:r>
-      <w:r>
-        <w:rPr>
-          <w:rFonts w:hint="eastAsia"/>
-          <w:noProof/>
-        </w:rPr>
-        <w:t xml:space="preserve"> </w:t>
-      </w:r>
-      <w:r>
-        <w:rPr>
-          <w:noProof/>
-        </w:rPr>
-        <w:drawing>
-          <wp:inline distT="0" distB="0" distL="0" distR="0" wp14:anchorId="5FDC3A22" wp14:editId="1EAF035E">
-            <wp:extent cx="2520000" cy="3779998"/>
-            <wp:effectExtent l="0" t="0" r="0" b="0"/>
-            <wp:docPr id="4" name="图片 4"/>
-            <wp:cNvGraphicFramePr>
-              <a:graphicFrameLocks xmlns:a="http://schemas.openxmlformats.org/drawingml/2006/main" noChangeAspect="1"/>
-            </wp:cNvGraphicFramePr>
-            <a:graphic xmlns:a="http://schemas.openxmlformats.org/drawingml/2006/main">
-              <a:graphicData uri="http://schemas.openxmlformats.org/drawingml/2006/picture">
-                <pic:pic xmlns:pic="http://schemas.openxmlformats.org/drawingml/2006/picture">
-                  <pic:nvPicPr>
-                    <pic:cNvPr id="0" name="金山手机助手截图20140707 164656.png"/>
-                    <pic:cNvPicPr/>
-                  </pic:nvPicPr>
-                  <pic:blipFill>
-                    <a:blip r:embed="rId10">
-                      <a:extLst>
-                        <a:ext uri="{28A0092B-C50C-407E-A947-70E740481C1C}">
-                          <a14:useLocalDpi xmlns:a14="http://schemas.microsoft.com/office/drawing/2010/main" val="0"/>
-                        </a:ext>
-                      </a:extLst>
-                    </a:blip>
-                    <a:stretch>
-                      <a:fillRect/>
-                    </a:stretch>
-                  </pic:blipFill>
-                  <pic:spPr>
-                    <a:xfrm>
-                      <a:off x="0" y="0"/>
-                      <a:ext cx="2520000" cy="3779998"/>
-                    </a:xfrm>
-                    <a:prstGeom prst="rect">
-                      <a:avLst/>
-                    </a:prstGeom>
-                  </pic:spPr>
-                </pic:pic>
-              </a:graphicData>
-            </a:graphic>
-          </wp:inline>
-        </w:drawing>
-      </w:r>
-    </w:p>
+    <w:tbl>
+      <w:tblPr>
+        <w:tblW w:w="8379" w:type="dxa"/>
+        <w:tblInd w:w="93" w:type="dxa"/>
+        <w:tblLook w:val="04A0" w:firstRow="1" w:lastRow="0" w:firstColumn="1" w:lastColumn="0" w:noHBand="0" w:noVBand="1"/>
+      </w:tblPr>
+      <w:tblGrid>
+        <w:gridCol w:w="1540"/>
+        <w:gridCol w:w="2160"/>
+        <w:gridCol w:w="4679"/>
+      </w:tblGrid>
+      <w:tr>
+        <w:trPr>
+          <w:trHeight w:val="285"/>
+        </w:trPr>
+        <w:tc>
+          <w:tcPr>
+            <w:tcW w:w="1540" w:type="dxa"/>
+            <w:vMerge w:val="restart"/>
+            <w:tcBorders>
+              <w:top w:val="single" w:sz="4" w:space="0" w:color="auto"/>
+              <w:left w:val="single" w:sz="4" w:space="0" w:color="auto"/>
+              <w:bottom w:val="single" w:sz="4" w:space="0" w:color="auto"/>
+              <w:right w:val="single" w:sz="4" w:space="0" w:color="auto"/>
+            </w:tcBorders>
+            <w:shd w:val="clear" w:color="000000" w:fill="95B3D7"/>
+            <w:noWrap/>
+            <w:vAlign w:val="center"/>
+            <w:hideMark/>
+          </w:tcPr>
+          <w:p>
+            <w:pPr>
+              <w:widowControl/>
+              <w:jc w:val="center"/>
+              <w:rPr>
+                <w:rFonts w:ascii="宋体" w:eastAsia="宋体" w:hAnsi="宋体" w:cs="宋体"/>
+                <w:b/>
+                <w:bCs/>
+                <w:color w:val="000000"/>
+                <w:kern w:val="0"/>
+                <w:sz w:val="24"/>
+                <w:szCs w:val="24"/>
+              </w:rPr>
+            </w:pPr>
+            <w:r>
+              <w:rPr>
+                <w:rFonts w:ascii="宋体" w:eastAsia="宋体" w:hAnsi="宋体" w:cs="宋体" w:hint="eastAsia"/>
+                <w:b/>
+                <w:bCs/>
+                <w:color w:val="000000"/>
+                <w:kern w:val="0"/>
+                <w:sz w:val="24"/>
+                <w:szCs w:val="24"/>
+              </w:rPr>
+              <w:t>基本情况</w:t>
+            </w:r>
+          </w:p>
+        </w:tc>
+        <w:tc>
+          <w:tcPr>
+            <w:tcW w:w="2160" w:type="dxa"/>
+            <w:tcBorders>
+              <w:top w:val="single" w:sz="4" w:space="0" w:color="auto"/>
+              <w:left w:val="nil"/>
+              <w:bottom w:val="single" w:sz="4" w:space="0" w:color="auto"/>
+              <w:right w:val="single" w:sz="4" w:space="0" w:color="auto"/>
+            </w:tcBorders>
+            <w:shd w:val="clear" w:color="auto" w:fill="auto"/>
+            <w:noWrap/>
+            <w:vAlign w:val="center"/>
+            <w:hideMark/>
+          </w:tcPr>
+          <w:p>
+            <w:pPr>
+              <w:widowControl/>
+              <w:jc w:val="center"/>
+              <w:rPr>
+                <w:rFonts w:ascii="宋体" w:eastAsia="宋体" w:hAnsi="宋体" w:cs="宋体"/>
+                <w:b/>
+                <w:bCs/>
+                <w:color w:val="000000"/>
+                <w:kern w:val="0"/>
+                <w:sz w:val="24"/>
+                <w:szCs w:val="24"/>
+              </w:rPr>
+            </w:pPr>
+            <w:r>
+              <w:rPr>
+                <w:rFonts w:ascii="宋体" w:eastAsia="宋体" w:hAnsi="宋体" w:cs="宋体" w:hint="eastAsia"/>
+                <w:b/>
+                <w:bCs/>
+                <w:color w:val="000000"/>
+                <w:kern w:val="0"/>
+                <w:sz w:val="24"/>
+                <w:szCs w:val="24"/>
+              </w:rPr>
+              <w:t>汇报编号</w:t>
+            </w:r>
+          </w:p>
+        </w:tc>
+        <w:tc>
+          <w:tcPr>
+            <w:tcW w:w="4679" w:type="dxa"/>
+            <w:tcBorders>
+              <w:top w:val="single" w:sz="4" w:space="0" w:color="auto"/>
+              <w:left w:val="nil"/>
+              <w:bottom w:val="single" w:sz="4" w:space="0" w:color="auto"/>
+              <w:right w:val="single" w:sz="4" w:space="0" w:color="auto"/>
+            </w:tcBorders>
+            <w:shd w:val="clear" w:color="auto" w:fill="auto"/>
+            <w:noWrap/>
+            <w:vAlign w:val="center"/>
+            <w:hideMark/>
+          </w:tcPr>
+          <w:p>
+            <w:pPr>
+              <w:widowControl/>
+              <w:jc w:val="left"/>
+              <w:rPr>
+                <w:rFonts w:ascii="宋体" w:eastAsia="宋体" w:hAnsi="宋体" w:cs="宋体"/>
+                <w:b/>
+                <w:bCs/>
+                <w:color w:val="000000"/>
+                <w:kern w:val="0"/>
+                <w:sz w:val="24"/>
+                <w:szCs w:val="24"/>
+              </w:rPr>
+            </w:pPr>
+            <w:r>
+              <w:rPr>
+                <w:rFonts w:ascii="宋体" w:eastAsia="宋体" w:hAnsi="宋体" w:cs="宋体" w:hint="eastAsia"/>
+                <w:b/>
+                <w:bCs/>
+                <w:color w:val="000000"/>
+                <w:kern w:val="0"/>
+                <w:sz w:val="24"/>
+                <w:szCs w:val="24"/>
+              </w:rPr>
+              <w:t>1</w:t>
+            </w:r>
+          </w:p>
+        </w:tc>
+      </w:tr>
+      <w:tr>
+        <w:trPr>
+          <w:trHeight w:val="285"/>
+        </w:trPr>
+        <w:tc>
+          <w:tcPr>
+            <w:tcW w:w="1540" w:type="dxa"/>
+            <w:vMerge/>
+            <w:tcBorders>
+              <w:top w:val="single" w:sz="4" w:space="0" w:color="auto"/>
+              <w:left w:val="single" w:sz="4" w:space="0" w:color="auto"/>
+              <w:bottom w:val="single" w:sz="4" w:space="0" w:color="auto"/>
+              <w:right w:val="single" w:sz="4" w:space="0" w:color="auto"/>
+            </w:tcBorders>
+            <w:vAlign w:val="center"/>
+            <w:hideMark/>
+          </w:tcPr>
+          <w:p>
+            <w:pPr>
+              <w:widowControl/>
+              <w:jc w:val="left"/>
+              <w:rPr>
+                <w:rFonts w:ascii="宋体" w:eastAsia="宋体" w:hAnsi="宋体" w:cs="宋体"/>
+                <w:b/>
+                <w:bCs/>
+                <w:color w:val="000000"/>
+                <w:kern w:val="0"/>
+                <w:sz w:val="24"/>
+                <w:szCs w:val="24"/>
+              </w:rPr>
+            </w:pPr>
+          </w:p>
+        </w:tc>
+        <w:tc>
+          <w:tcPr>
+            <w:tcW w:w="2160" w:type="dxa"/>
+            <w:tcBorders>
+              <w:top w:val="single" w:sz="4" w:space="0" w:color="auto"/>
+              <w:left w:val="nil"/>
+              <w:bottom w:val="single" w:sz="4" w:space="0" w:color="auto"/>
+              <w:right w:val="single" w:sz="4" w:space="0" w:color="auto"/>
+            </w:tcBorders>
+            <w:shd w:val="clear" w:color="auto" w:fill="auto"/>
+            <w:noWrap/>
+            <w:vAlign w:val="center"/>
+            <w:hideMark/>
+          </w:tcPr>
+          <w:p>
+            <w:pPr>
+              <w:widowControl/>
+              <w:jc w:val="center"/>
+              <w:rPr>
+                <w:rFonts w:ascii="宋体" w:eastAsia="宋体" w:hAnsi="宋体" w:cs="宋体"/>
+                <w:b/>
+                <w:bCs/>
+                <w:color w:val="000000"/>
+                <w:kern w:val="0"/>
+                <w:sz w:val="24"/>
+                <w:szCs w:val="24"/>
+              </w:rPr>
+            </w:pPr>
+            <w:r>
+              <w:rPr>
+                <w:rFonts w:ascii="宋体" w:eastAsia="宋体" w:hAnsi="宋体" w:cs="宋体" w:hint="eastAsia"/>
+                <w:b/>
+                <w:bCs/>
+                <w:color w:val="000000"/>
+                <w:kern w:val="0"/>
+                <w:sz w:val="24"/>
+                <w:szCs w:val="24"/>
+              </w:rPr>
+              <w:t>汇报日期</w:t>
+            </w:r>
+          </w:p>
+        </w:tc>
+        <w:tc>
+          <w:tcPr>
+            <w:tcW w:w="4679" w:type="dxa"/>
+            <w:tcBorders>
+              <w:top w:val="single" w:sz="4" w:space="0" w:color="auto"/>
+              <w:left w:val="nil"/>
+              <w:bottom w:val="single" w:sz="4" w:space="0" w:color="auto"/>
+              <w:right w:val="single" w:sz="4" w:space="0" w:color="auto"/>
+            </w:tcBorders>
+            <w:shd w:val="clear" w:color="auto" w:fill="auto"/>
+            <w:noWrap/>
+            <w:vAlign w:val="center"/>
+            <w:hideMark/>
+          </w:tcPr>
+          <w:p>
+            <w:pPr>
+              <w:widowControl/>
+              <w:jc w:val="left"/>
+              <w:rPr>
+                <w:rFonts w:ascii="宋体" w:eastAsia="宋体" w:hAnsi="宋体" w:cs="宋体"/>
+                <w:b/>
+                <w:bCs/>
+                <w:color w:val="000000"/>
+                <w:kern w:val="0"/>
+                <w:sz w:val="24"/>
+                <w:szCs w:val="24"/>
+              </w:rPr>
+            </w:pPr>
+          </w:p>
+        </w:tc>
+      </w:tr>
+      <w:tr>
+        <w:trPr>
+          <w:trHeight w:val="285"/>
+        </w:trPr>
+        <w:tc>
+          <w:tcPr>
+            <w:tcW w:w="1540" w:type="dxa"/>
+            <w:vMerge/>
+            <w:tcBorders>
+              <w:top w:val="single" w:sz="4" w:space="0" w:color="auto"/>
+              <w:left w:val="single" w:sz="4" w:space="0" w:color="auto"/>
+              <w:bottom w:val="single" w:sz="4" w:space="0" w:color="auto"/>
+              <w:right w:val="single" w:sz="4" w:space="0" w:color="auto"/>
+            </w:tcBorders>
+            <w:vAlign w:val="center"/>
+            <w:hideMark/>
+          </w:tcPr>
+          <w:p>
+            <w:pPr>
+              <w:widowControl/>
+              <w:jc w:val="left"/>
+              <w:rPr>
+                <w:rFonts w:ascii="宋体" w:eastAsia="宋体" w:hAnsi="宋体" w:cs="宋体"/>
+                <w:b/>
+                <w:bCs/>
+                <w:color w:val="000000"/>
+                <w:kern w:val="0"/>
+                <w:sz w:val="24"/>
+                <w:szCs w:val="24"/>
+              </w:rPr>
+            </w:pPr>
+          </w:p>
+        </w:tc>
+        <w:tc>
+          <w:tcPr>
+            <w:tcW w:w="2160" w:type="dxa"/>
+            <w:tcBorders>
+              <w:top w:val="single" w:sz="4" w:space="0" w:color="auto"/>
+              <w:left w:val="nil"/>
+              <w:bottom w:val="single" w:sz="4" w:space="0" w:color="auto"/>
+              <w:right w:val="single" w:sz="4" w:space="0" w:color="auto"/>
+            </w:tcBorders>
+            <w:shd w:val="clear" w:color="auto" w:fill="auto"/>
+            <w:noWrap/>
+            <w:vAlign w:val="center"/>
+            <w:hideMark/>
+          </w:tcPr>
+          <w:p>
+            <w:pPr>
+              <w:widowControl/>
+              <w:jc w:val="center"/>
+              <w:rPr>
+                <w:rFonts w:ascii="宋体" w:eastAsia="宋体" w:hAnsi="宋体" w:cs="宋体"/>
+                <w:b/>
+                <w:bCs/>
+                <w:color w:val="000000"/>
+                <w:kern w:val="0"/>
+                <w:sz w:val="24"/>
+                <w:szCs w:val="24"/>
+              </w:rPr>
+            </w:pPr>
+            <w:r>
+              <w:rPr>
+                <w:rFonts w:ascii="宋体" w:eastAsia="宋体" w:hAnsi="宋体" w:cs="宋体" w:hint="eastAsia"/>
+                <w:b/>
+                <w:bCs/>
+                <w:color w:val="000000"/>
+                <w:kern w:val="0"/>
+                <w:sz w:val="24"/>
+                <w:szCs w:val="24"/>
+              </w:rPr>
+              <w:t>汇报人</w:t>
+            </w:r>
+          </w:p>
+        </w:tc>
+        <w:tc>
+          <w:tcPr>
+            <w:tcW w:w="4679" w:type="dxa"/>
+            <w:tcBorders>
+              <w:top w:val="single" w:sz="4" w:space="0" w:color="auto"/>
+              <w:left w:val="nil"/>
+              <w:bottom w:val="single" w:sz="4" w:space="0" w:color="auto"/>
+              <w:right w:val="single" w:sz="4" w:space="0" w:color="auto"/>
+            </w:tcBorders>
+            <w:shd w:val="clear" w:color="auto" w:fill="auto"/>
+            <w:noWrap/>
+            <w:vAlign w:val="center"/>
+            <w:hideMark/>
+          </w:tcPr>
+          <w:p>
+            <w:pPr>
+              <w:widowControl/>
+              <w:jc w:val="left"/>
+              <w:rPr>
+                <w:rFonts w:ascii="宋体" w:eastAsia="宋体" w:hAnsi="宋体" w:cs="宋体"/>
+                <w:b/>
+                <w:bCs/>
+                <w:color w:val="000000"/>
+                <w:kern w:val="0"/>
+                <w:sz w:val="24"/>
+                <w:szCs w:val="24"/>
+              </w:rPr>
+            </w:pPr>
+          </w:p>
+        </w:tc>
+      </w:tr>
+      <w:tr>
+        <w:trPr>
+          <w:trHeight w:val="1050"/>
+        </w:trPr>
+        <w:tc>
+          <w:tcPr>
+            <w:tcW w:w="1540" w:type="dxa"/>
+            <w:tcBorders>
+              <w:top w:val="nil"/>
+              <w:left w:val="single" w:sz="4" w:space="0" w:color="auto"/>
+              <w:bottom w:val="single" w:sz="4" w:space="0" w:color="auto"/>
+              <w:right w:val="single" w:sz="4" w:space="0" w:color="auto"/>
+            </w:tcBorders>
+            <w:shd w:val="clear" w:color="000000" w:fill="95B3D7"/>
+            <w:noWrap/>
+            <w:vAlign w:val="center"/>
+            <w:hideMark/>
+          </w:tcPr>
+          <w:p>
+            <w:pPr>
+              <w:widowControl/>
+              <w:jc w:val="center"/>
+              <w:rPr>
+                <w:rFonts w:ascii="宋体" w:eastAsia="宋体" w:hAnsi="宋体" w:cs="宋体"/>
+                <w:b/>
+                <w:bCs/>
+                <w:color w:val="000000"/>
+                <w:kern w:val="0"/>
+                <w:sz w:val="24"/>
+                <w:szCs w:val="24"/>
+              </w:rPr>
+            </w:pPr>
+            <w:r>
+              <w:rPr>
+                <w:rFonts w:ascii="宋体" w:eastAsia="宋体" w:hAnsi="宋体" w:cs="宋体" w:hint="eastAsia"/>
+                <w:b/>
+                <w:bCs/>
+                <w:color w:val="000000"/>
+                <w:kern w:val="0"/>
+                <w:sz w:val="24"/>
+                <w:szCs w:val="24"/>
+              </w:rPr>
+              <w:t>已完成</w:t>
+            </w:r>
+          </w:p>
+        </w:tc>
+        <w:tc>
+          <w:tcPr>
+            <w:tcW w:w="6839" w:type="dxa"/>
+            <w:gridSpan w:val="2"/>
+            <w:tcBorders>
+              <w:top w:val="single" w:sz="4" w:space="0" w:color="auto"/>
+              <w:left w:val="nil"/>
+              <w:bottom w:val="single" w:sz="4" w:space="0" w:color="auto"/>
+              <w:right w:val="single" w:sz="4" w:space="0" w:color="auto"/>
+            </w:tcBorders>
+            <w:shd w:val="clear" w:color="auto" w:fill="auto"/>
+            <w:hideMark/>
+          </w:tcPr>
+          <w:p>
+            <w:pPr>
+              <w:widowControl/>
+              <w:jc w:val="left"/>
+              <w:rPr>
+                <w:rFonts w:ascii="宋体" w:eastAsia="宋体" w:hAnsi="宋体" w:cs="宋体" w:hint="eastAsia"/>
+                <w:b/>
+                <w:bCs/>
+                <w:color w:val="DA9694"/>
+                <w:kern w:val="0"/>
+                <w:sz w:val="22"/>
+              </w:rPr>
+            </w:pPr>
+            <w:r>
+              <w:rPr>
+                <w:rFonts w:ascii="宋体" w:eastAsia="宋体" w:hAnsi="宋体" w:cs="宋体" w:hint="eastAsia"/>
+                <w:b/>
+                <w:bCs/>
+                <w:color w:val="DA9694"/>
+                <w:kern w:val="0"/>
+                <w:sz w:val="22"/>
+              </w:rPr>
+              <w:t>（描述前一天完成的工作要点）</w:t>
+            </w:r>
+          </w:p>
+          <w:p>
+            <w:pPr>
+              <w:widowControl/>
+              <w:jc w:val="left"/>
+              <w:rPr>
+                <w:rFonts w:ascii="宋体" w:eastAsia="宋体" w:hAnsi="宋体" w:cs="宋体"/>
+                <w:b/>
+                <w:bCs/>
+                <w:kern w:val="0"/>
+                <w:sz w:val="22"/>
+              </w:rPr>
+            </w:pPr>
+            <w:bookmarkStart w:id="0" w:name="_GoBack"/>
+            <w:bookmarkEnd w:id="0"/>
+          </w:p>
+        </w:tc>
+      </w:tr>
+      <w:tr>
+        <w:trPr>
+          <w:trHeight w:val="1050"/>
+        </w:trPr>
+        <w:tc>
+          <w:tcPr>
+            <w:tcW w:w="1540" w:type="dxa"/>
+            <w:tcBorders>
+              <w:top w:val="nil"/>
+              <w:left w:val="single" w:sz="4" w:space="0" w:color="auto"/>
+              <w:bottom w:val="single" w:sz="4" w:space="0" w:color="auto"/>
+              <w:right w:val="single" w:sz="4" w:space="0" w:color="auto"/>
+            </w:tcBorders>
+            <w:shd w:val="clear" w:color="000000" w:fill="95B3D7"/>
+            <w:noWrap/>
+            <w:vAlign w:val="center"/>
+            <w:hideMark/>
+          </w:tcPr>
+          <w:p>
+            <w:pPr>
+              <w:widowControl/>
+              <w:jc w:val="center"/>
+              <w:rPr>
+                <w:rFonts w:ascii="宋体" w:eastAsia="宋体" w:hAnsi="宋体" w:cs="宋体"/>
+                <w:b/>
+                <w:bCs/>
+                <w:color w:val="000000"/>
+                <w:kern w:val="0"/>
+                <w:sz w:val="24"/>
+                <w:szCs w:val="24"/>
+              </w:rPr>
+            </w:pPr>
+            <w:r>
+              <w:rPr>
+                <w:rFonts w:ascii="宋体" w:eastAsia="宋体" w:hAnsi="宋体" w:cs="宋体" w:hint="eastAsia"/>
+                <w:b/>
+                <w:bCs/>
+                <w:color w:val="000000"/>
+                <w:kern w:val="0"/>
+                <w:sz w:val="24"/>
+                <w:szCs w:val="24"/>
+              </w:rPr>
+              <w:t>计划完成</w:t>
+            </w:r>
+          </w:p>
+        </w:tc>
+        <w:tc>
+          <w:tcPr>
+            <w:tcW w:w="6839" w:type="dxa"/>
+            <w:gridSpan w:val="2"/>
+            <w:tcBorders>
+              <w:top w:val="single" w:sz="4" w:space="0" w:color="auto"/>
+              <w:left w:val="nil"/>
+              <w:bottom w:val="single" w:sz="4" w:space="0" w:color="auto"/>
+              <w:right w:val="single" w:sz="4" w:space="0" w:color="auto"/>
+            </w:tcBorders>
+            <w:shd w:val="clear" w:color="auto" w:fill="auto"/>
+            <w:hideMark/>
+          </w:tcPr>
+          <w:p>
+            <w:pPr>
+              <w:widowControl/>
+              <w:jc w:val="left"/>
+              <w:rPr>
+                <w:rFonts w:ascii="宋体" w:eastAsia="宋体" w:hAnsi="宋体" w:cs="宋体" w:hint="eastAsia"/>
+                <w:b/>
+                <w:bCs/>
+                <w:color w:val="DA9694"/>
+                <w:kern w:val="0"/>
+                <w:sz w:val="22"/>
+              </w:rPr>
+            </w:pPr>
+            <w:r>
+              <w:rPr>
+                <w:rFonts w:ascii="宋体" w:eastAsia="宋体" w:hAnsi="宋体" w:cs="宋体" w:hint="eastAsia"/>
+                <w:b/>
+                <w:bCs/>
+                <w:color w:val="DA9694"/>
+                <w:kern w:val="0"/>
+                <w:sz w:val="22"/>
+              </w:rPr>
+              <w:t>（计划当天的工作要点）</w:t>
+            </w:r>
+          </w:p>
+          <w:p>
+            <w:pPr>
+              <w:widowControl/>
+              <w:jc w:val="left"/>
+              <w:rPr>
+                <w:rFonts w:ascii="宋体" w:eastAsia="宋体" w:hAnsi="宋体" w:cs="宋体"/>
+                <w:b/>
+                <w:bCs/>
+                <w:color w:val="DA9694"/>
+                <w:kern w:val="0"/>
+                <w:sz w:val="22"/>
+              </w:rPr>
+            </w:pPr>
+          </w:p>
+        </w:tc>
+      </w:tr>
+      <w:tr>
+        <w:trPr>
+          <w:trHeight w:val="1050"/>
+        </w:trPr>
+        <w:tc>
+          <w:tcPr>
+            <w:tcW w:w="1540" w:type="dxa"/>
+            <w:tcBorders>
+              <w:top w:val="nil"/>
+              <w:left w:val="single" w:sz="4" w:space="0" w:color="auto"/>
+              <w:bottom w:val="single" w:sz="4" w:space="0" w:color="auto"/>
+              <w:right w:val="single" w:sz="4" w:space="0" w:color="auto"/>
+            </w:tcBorders>
+            <w:shd w:val="clear" w:color="000000" w:fill="95B3D7"/>
+            <w:noWrap/>
+            <w:vAlign w:val="center"/>
+            <w:hideMark/>
+          </w:tcPr>
+          <w:p>
+            <w:pPr>
+              <w:widowControl/>
+              <w:jc w:val="center"/>
+              <w:rPr>
+                <w:rFonts w:ascii="宋体" w:eastAsia="宋体" w:hAnsi="宋体" w:cs="宋体"/>
+                <w:b/>
+                <w:bCs/>
+                <w:color w:val="000000"/>
+                <w:kern w:val="0"/>
+                <w:sz w:val="24"/>
+                <w:szCs w:val="24"/>
+              </w:rPr>
+            </w:pPr>
+            <w:r>
+              <w:rPr>
+                <w:rFonts w:ascii="宋体" w:eastAsia="宋体" w:hAnsi="宋体" w:cs="宋体" w:hint="eastAsia"/>
+                <w:b/>
+                <w:bCs/>
+                <w:color w:val="000000"/>
+                <w:kern w:val="0"/>
+                <w:sz w:val="24"/>
+                <w:szCs w:val="24"/>
+              </w:rPr>
+              <w:t>小结</w:t>
+            </w:r>
+          </w:p>
+        </w:tc>
+        <w:tc>
+          <w:tcPr>
+            <w:tcW w:w="6839" w:type="dxa"/>
+            <w:gridSpan w:val="2"/>
+            <w:tcBorders>
+              <w:top w:val="single" w:sz="4" w:space="0" w:color="auto"/>
+              <w:left w:val="nil"/>
+              <w:bottom w:val="single" w:sz="4" w:space="0" w:color="auto"/>
+              <w:right w:val="single" w:sz="4" w:space="0" w:color="auto"/>
+            </w:tcBorders>
+            <w:shd w:val="clear" w:color="auto" w:fill="auto"/>
+            <w:hideMark/>
+          </w:tcPr>
+          <w:p>
+            <w:pPr>
+              <w:widowControl/>
+              <w:jc w:val="left"/>
+              <w:rPr>
+                <w:rFonts w:ascii="宋体" w:eastAsia="宋体" w:hAnsi="宋体" w:cs="宋体" w:hint="eastAsia"/>
+                <w:b/>
+                <w:bCs/>
+                <w:color w:val="DA9694"/>
+                <w:kern w:val="0"/>
+                <w:sz w:val="22"/>
+              </w:rPr>
+            </w:pPr>
+            <w:r>
+              <w:rPr>
+                <w:rFonts w:ascii="宋体" w:eastAsia="宋体" w:hAnsi="宋体" w:cs="宋体" w:hint="eastAsia"/>
+                <w:b/>
+                <w:bCs/>
+                <w:color w:val="DA9694"/>
+                <w:kern w:val="0"/>
+                <w:sz w:val="22"/>
+              </w:rPr>
+              <w:t>（总结任务完成情况）</w:t>
+            </w:r>
+          </w:p>
+          <w:p>
+            <w:pPr>
+              <w:widowControl/>
+              <w:jc w:val="left"/>
+              <w:rPr>
+                <w:rFonts w:ascii="宋体" w:eastAsia="宋体" w:hAnsi="宋体" w:cs="宋体"/>
+                <w:b/>
+                <w:bCs/>
+                <w:color w:val="DA9694"/>
+                <w:kern w:val="0"/>
+                <w:sz w:val="22"/>
+              </w:rPr>
+            </w:pPr>
+          </w:p>
+        </w:tc>
+      </w:tr>
+      <w:tr>
+        <w:trPr>
+          <w:trHeight w:val="1050"/>
+        </w:trPr>
+        <w:tc>
+          <w:tcPr>
+            <w:tcW w:w="1540" w:type="dxa"/>
+            <w:tcBorders>
+              <w:top w:val="nil"/>
+              <w:left w:val="single" w:sz="4" w:space="0" w:color="auto"/>
+              <w:bottom w:val="single" w:sz="4" w:space="0" w:color="auto"/>
+              <w:right w:val="single" w:sz="4" w:space="0" w:color="auto"/>
+            </w:tcBorders>
+            <w:shd w:val="clear" w:color="000000" w:fill="95B3D7"/>
+            <w:vAlign w:val="center"/>
+            <w:hideMark/>
+          </w:tcPr>
+          <w:p>
+            <w:pPr>
+              <w:widowControl/>
+              <w:jc w:val="center"/>
+              <w:rPr>
+                <w:rFonts w:ascii="宋体" w:eastAsia="宋体" w:hAnsi="宋体" w:cs="宋体"/>
+                <w:b/>
+                <w:bCs/>
+                <w:color w:val="000000"/>
+                <w:kern w:val="0"/>
+                <w:sz w:val="24"/>
+                <w:szCs w:val="24"/>
+              </w:rPr>
+            </w:pPr>
+            <w:r>
+              <w:rPr>
+                <w:rFonts w:ascii="宋体" w:eastAsia="宋体" w:hAnsi="宋体" w:cs="宋体" w:hint="eastAsia"/>
+                <w:b/>
+                <w:bCs/>
+                <w:color w:val="000000"/>
+                <w:kern w:val="0"/>
+                <w:sz w:val="24"/>
+                <w:szCs w:val="24"/>
+              </w:rPr>
+              <w:t>待处理或需协调的问题</w:t>
+            </w:r>
+          </w:p>
+        </w:tc>
+        <w:tc>
+          <w:tcPr>
+            <w:tcW w:w="6839" w:type="dxa"/>
+            <w:gridSpan w:val="2"/>
+            <w:tcBorders>
+              <w:top w:val="single" w:sz="4" w:space="0" w:color="auto"/>
+              <w:left w:val="nil"/>
+              <w:bottom w:val="single" w:sz="4" w:space="0" w:color="auto"/>
+              <w:right w:val="single" w:sz="4" w:space="0" w:color="auto"/>
+            </w:tcBorders>
+            <w:shd w:val="clear" w:color="auto" w:fill="auto"/>
+            <w:hideMark/>
+          </w:tcPr>
+          <w:p>
+            <w:pPr>
+              <w:widowControl/>
+              <w:jc w:val="left"/>
+              <w:rPr>
+                <w:rFonts w:ascii="宋体" w:eastAsia="宋体" w:hAnsi="宋体" w:cs="宋体" w:hint="eastAsia"/>
+                <w:b/>
+                <w:bCs/>
+                <w:color w:val="DA9694"/>
+                <w:kern w:val="0"/>
+                <w:sz w:val="22"/>
+              </w:rPr>
+            </w:pPr>
+            <w:r>
+              <w:rPr>
+                <w:rFonts w:ascii="宋体" w:eastAsia="宋体" w:hAnsi="宋体" w:cs="宋体" w:hint="eastAsia"/>
+                <w:b/>
+                <w:bCs/>
+                <w:color w:val="DA9694"/>
+                <w:kern w:val="0"/>
+                <w:sz w:val="22"/>
+              </w:rPr>
+              <w:t>（遇到的困难）</w:t>
+            </w:r>
+          </w:p>
+          <w:p>
+            <w:pPr>
+              <w:widowControl/>
+              <w:jc w:val="left"/>
+              <w:rPr>
+                <w:rFonts w:ascii="宋体" w:eastAsia="宋体" w:hAnsi="宋体" w:cs="宋体"/>
+                <w:b/>
+                <w:bCs/>
+                <w:color w:val="DA9694"/>
+                <w:kern w:val="0"/>
+                <w:sz w:val="22"/>
+              </w:rPr>
+            </w:pPr>
+          </w:p>
+        </w:tc>
+      </w:tr>
+    </w:tbl>
+    <w:p/>
     <w:p/>
     <w:p/>
     <w:sectPr>
@@ -919,31 +1539,6 @@
       <w:szCs w:val="18"/>
     </w:rPr>
   </w:style>
-  <w:style w:type="paragraph" w:styleId="a6">
-    <w:name w:val="Balloon Text"/>
-    <w:basedOn w:val="a"/>
-    <w:link w:val="Char1"/>
-    <w:uiPriority w:val="99"/>
-    <w:semiHidden/>
-    <w:unhideWhenUsed/>
-    <w:rsid w:val="007B7235"/>
-    <w:rPr>
-      <w:sz w:val="18"/>
-      <w:szCs w:val="18"/>
-    </w:rPr>
-  </w:style>
-  <w:style w:type="character" w:customStyle="1" w:styleId="Char1">
-    <w:name w:val="批注框文本 Char"/>
-    <w:basedOn w:val="a0"/>
-    <w:link w:val="a6"/>
-    <w:uiPriority w:val="99"/>
-    <w:semiHidden/>
-    <w:rsid w:val="007B7235"/>
-    <w:rPr>
-      <w:sz w:val="18"/>
-      <w:szCs w:val="18"/>
-    </w:rPr>
-  </w:style>
 </w:styles>
 </file>
 
@@ -1349,31 +1944,6 @@
     <w:link w:val="a5"/>
     <w:uiPriority w:val="99"/>
     <w:rsid w:val="002F658F"/>
-    <w:rPr>
-      <w:sz w:val="18"/>
-      <w:szCs w:val="18"/>
-    </w:rPr>
-  </w:style>
-  <w:style w:type="paragraph" w:styleId="a6">
-    <w:name w:val="Balloon Text"/>
-    <w:basedOn w:val="a"/>
-    <w:link w:val="Char1"/>
-    <w:uiPriority w:val="99"/>
-    <w:semiHidden/>
-    <w:unhideWhenUsed/>
-    <w:rsid w:val="007B7235"/>
-    <w:rPr>
-      <w:sz w:val="18"/>
-      <w:szCs w:val="18"/>
-    </w:rPr>
-  </w:style>
-  <w:style w:type="character" w:customStyle="1" w:styleId="Char1">
-    <w:name w:val="批注框文本 Char"/>
-    <w:basedOn w:val="a0"/>
-    <w:link w:val="a6"/>
-    <w:uiPriority w:val="99"/>
-    <w:semiHidden/>
-    <w:rsid w:val="007B7235"/>
     <w:rPr>
       <w:sz w:val="18"/>
       <w:szCs w:val="18"/>

--- a/3.开发阶段/第一次迭代/辅助功能/每日进度报告.docx
+++ b/3.开发阶段/第一次迭代/辅助功能/每日进度报告.docx
@@ -311,6 +311,7 @@
                 <w:i/>
               </w:rPr>
             </w:pPr>
+            <w:proofErr w:type="gramStart"/>
             <w:r>
               <w:rPr>
                 <w:rStyle w:val="a3"/>
@@ -319,17 +320,20 @@
               </w:rPr>
               <w:t>纪宇</w:t>
             </w:r>
-            <w:bookmarkStart w:id="0" w:name="_GoBack"/>
-            <w:bookmarkEnd w:id="0"/>
+            <w:proofErr w:type="gramEnd"/>
           </w:p>
         </w:tc>
       </w:tr>
     </w:tbl>
     <w:p/>
-    <w:p/>
     <w:p>
+      <w:pPr>
+        <w:rPr>
+          <w:noProof/>
+        </w:rPr>
+      </w:pPr>
       <w:r>
-        <w:object w:dxaOrig="8398" w:dyaOrig="5399">
+        <w:object w:dxaOrig="8395" w:dyaOrig="6221">
           <v:shapetype id="_x0000_t75" coordsize="21600,21600" o:spt="75" o:preferrelative="t" path="m@4@5l@4@11@9@11@9@5xe" filled="f" stroked="f">
             <v:stroke joinstyle="miter"/>
             <v:formulas>
@@ -349,10 +353,10 @@
             <v:path o:extrusionok="f" gradientshapeok="t" o:connecttype="rect"/>
             <o:lock v:ext="edit" aspectratio="t"/>
           </v:shapetype>
-          <v:shape id="_x0000_i1025" type="#_x0000_t75" style="width:420pt;height:269.25pt" o:ole="">
+          <v:shape id="_x0000_i1025" type="#_x0000_t75" style="width:420pt;height:310.5pt" o:ole="">
             <v:imagedata r:id="rId7" o:title=""/>
           </v:shape>
-          <o:OLEObject Type="Embed" ProgID="Excel.Sheet.12" ShapeID="_x0000_i1025" DrawAspect="Content" ObjectID="_1466338285" r:id="rId8"/>
+          <o:OLEObject Type="Embed" ProgID="Excel.Sheet.12" ShapeID="_x0000_i1025" DrawAspect="Content" ObjectID="_1466345567" r:id="rId8"/>
         </w:object>
       </w:r>
       <w:r>
@@ -367,10 +371,10 @@
           <w:noProof/>
         </w:rPr>
         <w:drawing>
-          <wp:inline distT="0" distB="0" distL="0" distR="0" wp14:anchorId="7AE630BC" wp14:editId="6BE8A4F7">
-            <wp:extent cx="2520000" cy="3780000"/>
+          <wp:inline distT="0" distB="0" distL="0" distR="0" wp14:anchorId="26D8D0E0" wp14:editId="66D1E093">
+            <wp:extent cx="3048426" cy="4572638"/>
             <wp:effectExtent l="0" t="0" r="0" b="0"/>
-            <wp:docPr id="3" name="图片 3"/>
+            <wp:docPr id="8" name="图片 8"/>
             <wp:cNvGraphicFramePr>
               <a:graphicFrameLocks xmlns:a="http://schemas.openxmlformats.org/drawingml/2006/main" noChangeAspect="1"/>
             </wp:cNvGraphicFramePr>
@@ -396,7 +400,7 @@
                   <pic:spPr>
                     <a:xfrm>
                       <a:off x="0" y="0"/>
-                      <a:ext cx="2520000" cy="3780000"/>
+                      <a:ext cx="3048426" cy="4572638"/>
                     </a:xfrm>
                     <a:prstGeom prst="rect">
                       <a:avLst/>
@@ -419,11 +423,12 @@
         <w:rPr>
           <w:noProof/>
         </w:rPr>
+        <w:lastRenderedPageBreak/>
         <w:drawing>
-          <wp:inline distT="0" distB="0" distL="0" distR="0" wp14:anchorId="5FDC3A22" wp14:editId="1EAF035E">
-            <wp:extent cx="2520000" cy="3779998"/>
+          <wp:inline distT="0" distB="0" distL="0" distR="0" wp14:anchorId="1CA15CA1" wp14:editId="756B59F6">
+            <wp:extent cx="3048426" cy="4572638"/>
             <wp:effectExtent l="0" t="0" r="0" b="0"/>
-            <wp:docPr id="4" name="图片 4"/>
+            <wp:docPr id="9" name="图片 9"/>
             <wp:cNvGraphicFramePr>
               <a:graphicFrameLocks xmlns:a="http://schemas.openxmlformats.org/drawingml/2006/main" noChangeAspect="1"/>
             </wp:cNvGraphicFramePr>
@@ -449,7 +454,253 @@
                   <pic:spPr>
                     <a:xfrm>
                       <a:off x="0" y="0"/>
-                      <a:ext cx="2520000" cy="3779998"/>
+                      <a:ext cx="3048426" cy="4572638"/>
+                    </a:xfrm>
+                    <a:prstGeom prst="rect">
+                      <a:avLst/>
+                    </a:prstGeom>
+                  </pic:spPr>
+                </pic:pic>
+              </a:graphicData>
+            </a:graphic>
+          </wp:inline>
+        </w:drawing>
+      </w:r>
+    </w:p>
+    <w:p/>
+    <w:p>
+      <w:r>
+        <w:rPr>
+          <w:rFonts w:hint="eastAsia"/>
+          <w:noProof/>
+        </w:rPr>
+        <w:lastRenderedPageBreak/>
+        <mc:AlternateContent>
+          <mc:Choice Requires="wps">
+            <w:drawing>
+              <wp:anchor distT="0" distB="0" distL="114300" distR="114300" simplePos="0" relativeHeight="251661312" behindDoc="0" locked="0" layoutInCell="1" allowOverlap="1" wp14:anchorId="32672B87" wp14:editId="3AFDA8F1">
+                <wp:simplePos x="0" y="0"/>
+                <wp:positionH relativeFrom="column">
+                  <wp:posOffset>9525</wp:posOffset>
+                </wp:positionH>
+                <wp:positionV relativeFrom="paragraph">
+                  <wp:posOffset>735965</wp:posOffset>
+                </wp:positionV>
+                <wp:extent cx="5267325" cy="9525"/>
+                <wp:effectExtent l="0" t="0" r="9525" b="28575"/>
+                <wp:wrapNone/>
+                <wp:docPr id="10" name="直接连接符 10"/>
+                <wp:cNvGraphicFramePr/>
+                <a:graphic xmlns:a="http://schemas.openxmlformats.org/drawingml/2006/main">
+                  <a:graphicData uri="http://schemas.microsoft.com/office/word/2010/wordprocessingShape">
+                    <wps:wsp>
+                      <wps:cNvCnPr/>
+                      <wps:spPr>
+                        <a:xfrm flipV="1">
+                          <a:off x="0" y="0"/>
+                          <a:ext cx="5267325" cy="9525"/>
+                        </a:xfrm>
+                        <a:prstGeom prst="line">
+                          <a:avLst/>
+                        </a:prstGeom>
+                        <a:ln w="19050"/>
+                      </wps:spPr>
+                      <wps:style>
+                        <a:lnRef idx="1">
+                          <a:schemeClr val="accent1"/>
+                        </a:lnRef>
+                        <a:fillRef idx="0">
+                          <a:schemeClr val="accent1"/>
+                        </a:fillRef>
+                        <a:effectRef idx="0">
+                          <a:schemeClr val="accent1"/>
+                        </a:effectRef>
+                        <a:fontRef idx="minor">
+                          <a:schemeClr val="tx1"/>
+                        </a:fontRef>
+                      </wps:style>
+                      <wps:bodyPr/>
+                    </wps:wsp>
+                  </a:graphicData>
+                </a:graphic>
+                <wp14:sizeRelH relativeFrom="margin">
+                  <wp14:pctWidth>0</wp14:pctWidth>
+                </wp14:sizeRelH>
+                <wp14:sizeRelV relativeFrom="margin">
+                  <wp14:pctHeight>0</wp14:pctHeight>
+                </wp14:sizeRelV>
+              </wp:anchor>
+            </w:drawing>
+          </mc:Choice>
+          <mc:Fallback>
+            <w:pict>
+              <v:line id="直接连接符 10" o:spid="_x0000_s1026" style="position:absolute;left:0;text-align:left;flip:y;z-index:251661312;visibility:visible;mso-wrap-style:square;mso-width-percent:0;mso-height-percent:0;mso-wrap-distance-left:9pt;mso-wrap-distance-top:0;mso-wrap-distance-right:9pt;mso-wrap-distance-bottom:0;mso-position-horizontal:absolute;mso-position-horizontal-relative:text;mso-position-vertical:absolute;mso-position-vertical-relative:text;mso-width-percent:0;mso-height-percent:0;mso-width-relative:margin;mso-height-relative:margin" from=".75pt,57.95pt" to="415.5pt,58.7pt" o:gfxdata="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" strokecolor="#4579b8 [3044]" strokeweight="1.5pt"/>
+            </w:pict>
+          </mc:Fallback>
+        </mc:AlternateContent>
+      </w:r>
+      <w:r>
+        <w:object w:dxaOrig="8395" w:dyaOrig="6221">
+          <v:shape id="_x0000_i1026" type="#_x0000_t75" style="width:420pt;height:310.5pt" o:ole="">
+            <v:imagedata r:id="rId11" o:title=""/>
+          </v:shape>
+          <o:OLEObject Type="Embed" ProgID="Excel.Sheet.12" ShapeID="_x0000_i1026" DrawAspect="Content" ObjectID="_1466345568" r:id="rId12"/>
+        </w:object>
+      </w:r>
+      <w:bookmarkStart w:id="0" w:name="_GoBack"/>
+      <w:bookmarkEnd w:id="0"/>
+      <w:r>
+        <w:rPr>
+          <w:rFonts w:hint="eastAsia"/>
+          <w:noProof/>
+        </w:rPr>
+        <w:t xml:space="preserve">  </w:t>
+      </w:r>
+    </w:p>
+    <w:p>
+      <w:r>
+        <w:rPr>
+          <w:noProof/>
+        </w:rPr>
+        <w:drawing>
+          <wp:inline distT="0" distB="0" distL="0" distR="0" wp14:anchorId="304709A8" wp14:editId="304A3F49">
+            <wp:extent cx="3048426" cy="4572638"/>
+            <wp:effectExtent l="0" t="0" r="0" b="0"/>
+            <wp:docPr id="11" name="图片 11"/>
+            <wp:cNvGraphicFramePr>
+              <a:graphicFrameLocks xmlns:a="http://schemas.openxmlformats.org/drawingml/2006/main" noChangeAspect="1"/>
+            </wp:cNvGraphicFramePr>
+            <a:graphic xmlns:a="http://schemas.openxmlformats.org/drawingml/2006/main">
+              <a:graphicData uri="http://schemas.openxmlformats.org/drawingml/2006/picture">
+                <pic:pic xmlns:pic="http://schemas.openxmlformats.org/drawingml/2006/picture">
+                  <pic:nvPicPr>
+                    <pic:cNvPr id="0" name="金山手机助手截图20140708 165109.png"/>
+                    <pic:cNvPicPr/>
+                  </pic:nvPicPr>
+                  <pic:blipFill>
+                    <a:blip r:embed="rId13">
+                      <a:extLst>
+                        <a:ext uri="{28A0092B-C50C-407E-A947-70E740481C1C}">
+                          <a14:useLocalDpi xmlns:a14="http://schemas.microsoft.com/office/drawing/2010/main" val="0"/>
+                        </a:ext>
+                      </a:extLst>
+                    </a:blip>
+                    <a:stretch>
+                      <a:fillRect/>
+                    </a:stretch>
+                  </pic:blipFill>
+                  <pic:spPr>
+                    <a:xfrm>
+                      <a:off x="0" y="0"/>
+                      <a:ext cx="3048426" cy="4572638"/>
+                    </a:xfrm>
+                    <a:prstGeom prst="rect">
+                      <a:avLst/>
+                    </a:prstGeom>
+                  </pic:spPr>
+                </pic:pic>
+              </a:graphicData>
+            </a:graphic>
+          </wp:inline>
+        </w:drawing>
+      </w:r>
+      <w:r>
+        <w:rPr>
+          <w:rFonts w:hint="eastAsia"/>
+          <w:noProof/>
+        </w:rPr>
+        <w:t xml:space="preserve"> </w:t>
+      </w:r>
+      <w:r>
+        <w:rPr>
+          <w:noProof/>
+        </w:rPr>
+        <w:lastRenderedPageBreak/>
+        <w:drawing>
+          <wp:inline distT="0" distB="0" distL="0" distR="0" wp14:anchorId="2B6A9169" wp14:editId="32594455">
+            <wp:extent cx="3048426" cy="4572638"/>
+            <wp:effectExtent l="0" t="0" r="0" b="0"/>
+            <wp:docPr id="12" name="图片 12"/>
+            <wp:cNvGraphicFramePr>
+              <a:graphicFrameLocks xmlns:a="http://schemas.openxmlformats.org/drawingml/2006/main" noChangeAspect="1"/>
+            </wp:cNvGraphicFramePr>
+            <a:graphic xmlns:a="http://schemas.openxmlformats.org/drawingml/2006/main">
+              <a:graphicData uri="http://schemas.openxmlformats.org/drawingml/2006/picture">
+                <pic:pic xmlns:pic="http://schemas.openxmlformats.org/drawingml/2006/picture">
+                  <pic:nvPicPr>
+                    <pic:cNvPr id="0" name="金山手机助手截图20140708 165117.png"/>
+                    <pic:cNvPicPr/>
+                  </pic:nvPicPr>
+                  <pic:blipFill>
+                    <a:blip r:embed="rId14">
+                      <a:extLst>
+                        <a:ext uri="{28A0092B-C50C-407E-A947-70E740481C1C}">
+                          <a14:useLocalDpi xmlns:a14="http://schemas.microsoft.com/office/drawing/2010/main" val="0"/>
+                        </a:ext>
+                      </a:extLst>
+                    </a:blip>
+                    <a:stretch>
+                      <a:fillRect/>
+                    </a:stretch>
+                  </pic:blipFill>
+                  <pic:spPr>
+                    <a:xfrm>
+                      <a:off x="0" y="0"/>
+                      <a:ext cx="3048426" cy="4572638"/>
+                    </a:xfrm>
+                    <a:prstGeom prst="rect">
+                      <a:avLst/>
+                    </a:prstGeom>
+                  </pic:spPr>
+                </pic:pic>
+              </a:graphicData>
+            </a:graphic>
+          </wp:inline>
+        </w:drawing>
+      </w:r>
+    </w:p>
+    <w:p>
+      <w:pPr>
+        <w:rPr>
+          <w:noProof/>
+        </w:rPr>
+      </w:pPr>
+      <w:r>
+        <w:rPr>
+          <w:noProof/>
+        </w:rPr>
+        <w:lastRenderedPageBreak/>
+        <w:drawing>
+          <wp:inline distT="0" distB="0" distL="0" distR="0" wp14:anchorId="259F4CE5" wp14:editId="6B55A2C3">
+            <wp:extent cx="3048426" cy="4572638"/>
+            <wp:effectExtent l="0" t="0" r="0" b="0"/>
+            <wp:docPr id="13" name="图片 13"/>
+            <wp:cNvGraphicFramePr>
+              <a:graphicFrameLocks xmlns:a="http://schemas.openxmlformats.org/drawingml/2006/main" noChangeAspect="1"/>
+            </wp:cNvGraphicFramePr>
+            <a:graphic xmlns:a="http://schemas.openxmlformats.org/drawingml/2006/main">
+              <a:graphicData uri="http://schemas.openxmlformats.org/drawingml/2006/picture">
+                <pic:pic xmlns:pic="http://schemas.openxmlformats.org/drawingml/2006/picture">
+                  <pic:nvPicPr>
+                    <pic:cNvPr id="0" name="金山手机助手截图20140708 165200.png"/>
+                    <pic:cNvPicPr/>
+                  </pic:nvPicPr>
+                  <pic:blipFill>
+                    <a:blip r:embed="rId15">
+                      <a:extLst>
+                        <a:ext uri="{28A0092B-C50C-407E-A947-70E740481C1C}">
+                          <a14:useLocalDpi xmlns:a14="http://schemas.microsoft.com/office/drawing/2010/main" val="0"/>
+                        </a:ext>
+                      </a:extLst>
+                    </a:blip>
+                    <a:stretch>
+                      <a:fillRect/>
+                    </a:stretch>
+                  </pic:blipFill>
+                  <pic:spPr>
+                    <a:xfrm>
+                      <a:off x="0" y="0"/>
+                      <a:ext cx="3048426" cy="4572638"/>
                     </a:xfrm>
                     <a:prstGeom prst="rect">
                       <a:avLst/>
@@ -926,7 +1177,7 @@
     <w:uiPriority w:val="99"/>
     <w:semiHidden/>
     <w:unhideWhenUsed/>
-    <w:rsid w:val="007B7235"/>
+    <w:rsid w:val="0018569F"/>
     <w:rPr>
       <w:sz w:val="18"/>
       <w:szCs w:val="18"/>
@@ -938,7 +1189,7 @@
     <w:link w:val="a6"/>
     <w:uiPriority w:val="99"/>
     <w:semiHidden/>
-    <w:rsid w:val="007B7235"/>
+    <w:rsid w:val="0018569F"/>
     <w:rPr>
       <w:sz w:val="18"/>
       <w:szCs w:val="18"/>
@@ -1361,7 +1612,7 @@
     <w:uiPriority w:val="99"/>
     <w:semiHidden/>
     <w:unhideWhenUsed/>
-    <w:rsid w:val="007B7235"/>
+    <w:rsid w:val="0018569F"/>
     <w:rPr>
       <w:sz w:val="18"/>
       <w:szCs w:val="18"/>
@@ -1373,7 +1624,7 @@
     <w:link w:val="a6"/>
     <w:uiPriority w:val="99"/>
     <w:semiHidden/>
-    <w:rsid w:val="007B7235"/>
+    <w:rsid w:val="0018569F"/>
     <w:rPr>
       <w:sz w:val="18"/>
       <w:szCs w:val="18"/>
